--- a/ModCityReference.docx
+++ b/ModCityReference.docx
@@ -1,6 +1,6 @@
 
 <file path=word/document.xml><?xml version="1.0" encoding="utf-8"?>
-<w:document xmlns:wpc="http://schemas.microsoft.com/office/word/2010/wordprocessingCanvas" xmlns:cx="http://schemas.microsoft.com/office/drawing/2014/chartex" xmlns:cx1="http://schemas.microsoft.com/office/drawing/2015/9/8/chartex" xmlns:cx2="http://schemas.microsoft.com/office/drawing/2015/10/21/chartex" xmlns:cx3="http://schemas.microsoft.com/office/drawing/2016/5/9/chartex" xmlns:cx4="http://schemas.microsoft.com/office/drawing/2016/5/10/chartex" xmlns:cx5="http://schemas.microsoft.com/office/drawing/2016/5/11/chartex" xmlns:cx6="http://schemas.microsoft.com/office/drawing/2016/5/12/chartex" xmlns:cx7="http://schemas.microsoft.com/office/drawing/2016/5/13/chartex" xmlns:cx8="http://schemas.microsoft.com/office/drawing/2016/5/14/chartex" xmlns:mc="http://schemas.openxmlformats.org/markup-compatibility/2006" xmlns:aink="http://schemas.microsoft.com/office/drawing/2016/ink" xmlns:am3d="http://schemas.microsoft.com/office/drawing/2017/model3d" xmlns:o="urn:schemas-microsoft-com:office:office" xmlns:oel="http://schemas.microsoft.com/office/2019/extlst" xmlns:r="http://schemas.openxmlformats.org/officeDocument/2006/relationships" xmlns:m="http://schemas.openxmlformats.org/officeDocument/2006/math" xmlns:v="urn:schemas-microsoft-com:vml" xmlns:wp14="http://schemas.microsoft.com/office/word/2010/wordprocessingDrawing" xmlns:wp="http://schemas.openxmlformats.org/drawingml/2006/wordprocessingDrawing" xmlns:w10="urn:schemas-microsoft-com:office:word" xmlns:w="http://schemas.openxmlformats.org/wordprocessingml/2006/main" xmlns:w14="http://schemas.microsoft.com/office/word/2010/wordml" xmlns:w15="http://schemas.microsoft.com/office/word/2012/wordml" xmlns:w16cex="http://schemas.microsoft.com/office/word/2018/wordml/cex" xmlns:w16cid="http://schemas.microsoft.com/office/word/2016/wordml/cid" xmlns:w16="http://schemas.microsoft.com/office/word/2018/wordml" xmlns:w16du="http://schemas.microsoft.com/office/word/2023/wordml/word16du" xmlns:w16sdtdh="http://schemas.microsoft.com/office/word/2020/wordml/sdtdatahash" xmlns:w16se="http://schemas.microsoft.com/office/word/2015/wordml/symex" xmlns:wpg="http://schemas.microsoft.com/office/word/2010/wordprocessingGroup" xmlns:wpi="http://schemas.microsoft.com/office/word/2010/wordprocessingInk" xmlns:wne="http://schemas.microsoft.com/office/word/2006/wordml" xmlns:wps="http://schemas.microsoft.com/office/word/2010/wordprocessingShape" mc:Ignorable="w14 w15 w16se w16cid w16 w16cex w16sdtdh wp14">
+<w:document xmlns:wpc="http://schemas.microsoft.com/office/word/2010/wordprocessingCanvas" xmlns:cx="http://schemas.microsoft.com/office/drawing/2014/chartex" xmlns:cx1="http://schemas.microsoft.com/office/drawing/2015/9/8/chartex" xmlns:cx2="http://schemas.microsoft.com/office/drawing/2015/10/21/chartex" xmlns:cx3="http://schemas.microsoft.com/office/drawing/2016/5/9/chartex" xmlns:cx4="http://schemas.microsoft.com/office/drawing/2016/5/10/chartex" xmlns:cx5="http://schemas.microsoft.com/office/drawing/2016/5/11/chartex" xmlns:cx6="http://schemas.microsoft.com/office/drawing/2016/5/12/chartex" xmlns:cx7="http://schemas.microsoft.com/office/drawing/2016/5/13/chartex" xmlns:cx8="http://schemas.microsoft.com/office/drawing/2016/5/14/chartex" xmlns:mc="http://schemas.openxmlformats.org/markup-compatibility/2006" xmlns:aink="http://schemas.microsoft.com/office/drawing/2016/ink" xmlns:am3d="http://schemas.microsoft.com/office/drawing/2017/model3d" xmlns:o="urn:schemas-microsoft-com:office:office" xmlns:oel="http://schemas.microsoft.com/office/2019/extlst" xmlns:r="http://schemas.openxmlformats.org/officeDocument/2006/relationships" xmlns:m="http://schemas.openxmlformats.org/officeDocument/2006/math" xmlns:v="urn:schemas-microsoft-com:vml" xmlns:wp14="http://schemas.microsoft.com/office/word/2010/wordprocessingDrawing" xmlns:wp="http://schemas.openxmlformats.org/drawingml/2006/wordprocessingDrawing" xmlns:w10="urn:schemas-microsoft-com:office:word" xmlns:w="http://schemas.openxmlformats.org/wordprocessingml/2006/main" xmlns:w14="http://schemas.microsoft.com/office/word/2010/wordml" xmlns:w15="http://schemas.microsoft.com/office/word/2012/wordml" xmlns:w16cex="http://schemas.microsoft.com/office/word/2018/wordml/cex" xmlns:w16cid="http://schemas.microsoft.com/office/word/2016/wordml/cid" xmlns:w16="http://schemas.microsoft.com/office/word/2018/wordml" xmlns:w16du="http://schemas.microsoft.com/office/word/2023/wordml/word16du" xmlns:w16sdtdh="http://schemas.microsoft.com/office/word/2020/wordml/sdtdatahash" xmlns:w16sdtfl="http://schemas.microsoft.com/office/word/2024/wordml/sdtformatlock" xmlns:w16se="http://schemas.microsoft.com/office/word/2015/wordml/symex" xmlns:wpg="http://schemas.microsoft.com/office/word/2010/wordprocessingGroup" xmlns:wpi="http://schemas.microsoft.com/office/word/2010/wordprocessingInk" xmlns:wne="http://schemas.microsoft.com/office/word/2006/wordml" xmlns:wps="http://schemas.microsoft.com/office/word/2010/wordprocessingShape" mc:Ignorable="w14 w15 w16se w16cid w16 w16cex w16sdtdh w16sdtfl w16du wp14">
   <w:body>
     <w:p>
       <w:pPr>
@@ -16,9 +16,11 @@
       <w:r>
         <w:t>» (</w:t>
       </w:r>
+      <w:proofErr w:type="spellStart"/>
       <w:r>
         <w:t>ModCityReference</w:t>
       </w:r>
+      <w:proofErr w:type="spellEnd"/>
       <w:r>
         <w:t>)</w:t>
       </w:r>
@@ -37,7 +39,7 @@
           <w:noProof/>
         </w:rPr>
         <w:drawing>
-          <wp:inline distT="0" distB="0" distL="0" distR="0" wp14:anchorId="45882415" wp14:editId="6ADBA295">
+          <wp:inline distT="0" distB="0" distL="0" distR="0" wp14:anchorId="1E393077" wp14:editId="13051A6D">
             <wp:extent cx="6661150" cy="1773555"/>
             <wp:effectExtent l="0" t="0" r="6350" b="0"/>
             <wp:docPr id="1774650731" name="Рисунок 1"/>
@@ -91,10 +93,26 @@
         <w:ind w:firstLine="142"/>
       </w:pPr>
       <w:r>
-        <w:t>Мод привязывает аэропорта и жд станции (вокзалы) к городам</w:t>
-      </w:r>
-      <w:r>
-        <w:t xml:space="preserve"> и выводит их в выпадающих списках пунктов въезда и выезда на поисковых формах авиабилетов и жд билетов</w:t>
+        <w:t xml:space="preserve">Мод привязывает аэропорта и </w:t>
+      </w:r>
+      <w:proofErr w:type="spellStart"/>
+      <w:r>
+        <w:t>жд</w:t>
+      </w:r>
+      <w:proofErr w:type="spellEnd"/>
+      <w:r>
+        <w:t xml:space="preserve"> станции (вокзалы) к городам</w:t>
+      </w:r>
+      <w:r>
+        <w:t xml:space="preserve"> и выводит их в выпадающих списках пунктов въезда и выезда на поисковых формах авиабилетов и </w:t>
+      </w:r>
+      <w:proofErr w:type="spellStart"/>
+      <w:r>
+        <w:t>жд</w:t>
+      </w:r>
+      <w:proofErr w:type="spellEnd"/>
+      <w:r>
+        <w:t xml:space="preserve"> билетов</w:t>
       </w:r>
       <w:r>
         <w:t xml:space="preserve"> из справочника привязок </w:t>
@@ -128,7 +146,15 @@
         <w:t xml:space="preserve">Данный МОД работает только совместно </w:t>
       </w:r>
       <w:r>
-        <w:t>с двумя МОДами (=расширяет их):</w:t>
+        <w:t xml:space="preserve">с двумя </w:t>
+      </w:r>
+      <w:proofErr w:type="spellStart"/>
+      <w:r>
+        <w:t>МОДами</w:t>
+      </w:r>
+      <w:proofErr w:type="spellEnd"/>
+      <w:r>
+        <w:t xml:space="preserve"> (=расширяет их):</w:t>
       </w:r>
     </w:p>
     <w:p>
@@ -173,7 +199,23 @@
         <w:t xml:space="preserve"> структуры маршрута</w:t>
       </w:r>
       <w:r>
-        <w:t xml:space="preserve"> (имеет выше приоритет перед первым, если  включили два МОДа)</w:t>
+        <w:t xml:space="preserve"> (имеет выше приоритет перед первым, </w:t>
+      </w:r>
+      <w:proofErr w:type="gramStart"/>
+      <w:r>
+        <w:t>если  включили</w:t>
+      </w:r>
+      <w:proofErr w:type="gramEnd"/>
+      <w:r>
+        <w:t xml:space="preserve"> два </w:t>
+      </w:r>
+      <w:proofErr w:type="spellStart"/>
+      <w:r>
+        <w:t>МОДа</w:t>
+      </w:r>
+      <w:proofErr w:type="spellEnd"/>
+      <w:r>
+        <w:t>)</w:t>
       </w:r>
     </w:p>
     <w:p>
@@ -187,10 +229,7 @@
         <w:jc w:val="center"/>
       </w:pPr>
       <w:r>
-        <w:t xml:space="preserve">Работа со справочником </w:t>
-      </w:r>
-      <w:r>
-        <w:t xml:space="preserve">привязок </w:t>
+        <w:t xml:space="preserve">Работа со справочником привязок </w:t>
       </w:r>
       <w:r>
         <w:t>аэропортов и вокзалов</w:t>
@@ -232,7 +271,7 @@
           <w:noProof/>
         </w:rPr>
         <w:drawing>
-          <wp:inline distT="0" distB="0" distL="0" distR="0" wp14:anchorId="64C052C5" wp14:editId="62E541CD">
+          <wp:inline distT="0" distB="0" distL="0" distR="0" wp14:anchorId="45D38F3B" wp14:editId="602A96C9">
             <wp:extent cx="6661150" cy="1892935"/>
             <wp:effectExtent l="0" t="0" r="6350" b="0"/>
             <wp:docPr id="1098401626" name="Рисунок 1"/>
@@ -279,7 +318,7 @@
         </w:rPr>
         <w:lastRenderedPageBreak/>
         <w:drawing>
-          <wp:inline distT="0" distB="0" distL="0" distR="0" wp14:anchorId="127CC2F3" wp14:editId="169B45BF">
+          <wp:inline distT="0" distB="0" distL="0" distR="0" wp14:anchorId="5CE77A61" wp14:editId="374EC184">
             <wp:extent cx="5151120" cy="2663458"/>
             <wp:effectExtent l="0" t="0" r="0" b="3810"/>
             <wp:docPr id="1843891206" name="Рисунок 1"/>
@@ -343,7 +382,7 @@
           <w:noProof/>
         </w:rPr>
         <w:drawing>
-          <wp:inline distT="0" distB="0" distL="0" distR="0" wp14:anchorId="72105FDB" wp14:editId="4C5C5ABA">
+          <wp:inline distT="0" distB="0" distL="0" distR="0" wp14:anchorId="6362BC78" wp14:editId="5DE5276D">
             <wp:extent cx="5763676" cy="1623060"/>
             <wp:effectExtent l="0" t="0" r="8890" b="0"/>
             <wp:docPr id="1093144991" name="Рисунок 1"/>
@@ -412,7 +451,7 @@
           <w:noProof/>
         </w:rPr>
         <w:drawing>
-          <wp:inline distT="0" distB="0" distL="0" distR="0" wp14:anchorId="5DE70EEF" wp14:editId="1E32E907">
+          <wp:inline distT="0" distB="0" distL="0" distR="0" wp14:anchorId="3B2666A7" wp14:editId="4B3CD747">
             <wp:extent cx="5981700" cy="942588"/>
             <wp:effectExtent l="0" t="0" r="0" b="0"/>
             <wp:docPr id="193070892" name="Рисунок 1"/>
@@ -481,7 +520,7 @@
           <w:noProof/>
         </w:rPr>
         <w:drawing>
-          <wp:inline distT="0" distB="0" distL="0" distR="0" wp14:anchorId="3E893294" wp14:editId="1781E8CB">
+          <wp:inline distT="0" distB="0" distL="0" distR="0" wp14:anchorId="781BAAFC" wp14:editId="587B90D6">
             <wp:extent cx="5737860" cy="949017"/>
             <wp:effectExtent l="0" t="0" r="0" b="3810"/>
             <wp:docPr id="459769215" name="Рисунок 1"/>
@@ -533,7 +572,7 @@
         </w:rPr>
         <w:lastRenderedPageBreak/>
         <w:drawing>
-          <wp:inline distT="0" distB="0" distL="0" distR="0" wp14:anchorId="61459F32" wp14:editId="63157DB7">
+          <wp:inline distT="0" distB="0" distL="0" distR="0" wp14:anchorId="1770555C" wp14:editId="4B876850">
             <wp:extent cx="5509260" cy="2649592"/>
             <wp:effectExtent l="0" t="0" r="0" b="0"/>
             <wp:docPr id="409853296" name="Рисунок 1"/>
@@ -593,22 +632,18 @@
     </w:p>
     <w:p>
       <w:r>
-        <w:t>Это аэропорт – галочка вкл. (</w:t>
-      </w:r>
-      <w:r>
-        <w:t xml:space="preserve">Код вокзала или аэропорта </w:t>
-      </w:r>
-      <w:r>
-        <w:t>= аэропорт) / галочка выкл. (</w:t>
-      </w:r>
-      <w:r>
-        <w:t xml:space="preserve">Код вокзала или аэропорта = </w:t>
-      </w:r>
-      <w:r>
-        <w:t>вокзал</w:t>
-      </w:r>
-      <w:r>
-        <w:t>/жд станция</w:t>
+        <w:t>Это аэропорт – галочка вкл. (Код вокзала или аэропорта = аэропорт) / галочка выкл. (Код вокзала или аэропорта = вокзал</w:t>
+      </w:r>
+      <w:r>
+        <w:t>/</w:t>
+      </w:r>
+      <w:proofErr w:type="spellStart"/>
+      <w:r>
+        <w:t>жд</w:t>
+      </w:r>
+      <w:proofErr w:type="spellEnd"/>
+      <w:r>
+        <w:t xml:space="preserve"> станция</w:t>
       </w:r>
       <w:r>
         <w:t>)</w:t>
@@ -636,19 +671,23 @@
     </w:p>
     <w:p>
       <w:r>
-        <w:t xml:space="preserve">Основной – </w:t>
-      </w:r>
-      <w:r>
-        <w:t>аэропорт</w:t>
-      </w:r>
-      <w:r>
-        <w:t xml:space="preserve"> или </w:t>
-      </w:r>
-      <w:r>
-        <w:t>вокзал/жд станция</w:t>
-      </w:r>
-      <w:r>
-        <w:t xml:space="preserve"> по умолчанию подставляются в поисковую форму авиа и жд билетов. </w:t>
+        <w:t>Основной – аэропорт или вокзал/</w:t>
+      </w:r>
+      <w:proofErr w:type="spellStart"/>
+      <w:r>
+        <w:t>жд</w:t>
+      </w:r>
+      <w:proofErr w:type="spellEnd"/>
+      <w:r>
+        <w:t xml:space="preserve"> станция по умолчанию подставляются в поисковую форму авиа и </w:t>
+      </w:r>
+      <w:proofErr w:type="spellStart"/>
+      <w:r>
+        <w:t>жд</w:t>
+      </w:r>
+      <w:proofErr w:type="spellEnd"/>
+      <w:r>
+        <w:t xml:space="preserve"> билетов. </w:t>
       </w:r>
       <w:r>
         <w:rPr>
@@ -684,7 +723,15 @@
         <w:t>ы</w:t>
       </w:r>
       <w:r>
-        <w:t xml:space="preserve"> работы МОДа с жестким маршрутом</w:t>
+        <w:t xml:space="preserve"> работы </w:t>
+      </w:r>
+      <w:proofErr w:type="spellStart"/>
+      <w:r>
+        <w:t>МОДа</w:t>
+      </w:r>
+      <w:proofErr w:type="spellEnd"/>
+      <w:r>
+        <w:t xml:space="preserve"> с жестким маршрутом</w:t>
       </w:r>
     </w:p>
     <w:p/>
@@ -705,7 +752,7 @@
           <w:noProof/>
         </w:rPr>
         <w:drawing>
-          <wp:inline distT="0" distB="0" distL="0" distR="0" wp14:anchorId="14FEE69F" wp14:editId="3A7C55F1">
+          <wp:inline distT="0" distB="0" distL="0" distR="0" wp14:anchorId="24B9A041" wp14:editId="00459344">
             <wp:extent cx="6096000" cy="1254649"/>
             <wp:effectExtent l="0" t="0" r="0" b="3175"/>
             <wp:docPr id="1016441067" name="Рисунок 1"/>
@@ -755,7 +802,7 @@
           <w:noProof/>
         </w:rPr>
         <w:drawing>
-          <wp:inline distT="0" distB="0" distL="0" distR="0" wp14:anchorId="2B775FB1" wp14:editId="78B6A520">
+          <wp:inline distT="0" distB="0" distL="0" distR="0" wp14:anchorId="082F4D48" wp14:editId="19B471C4">
             <wp:extent cx="5349240" cy="958172"/>
             <wp:effectExtent l="0" t="0" r="3810" b="0"/>
             <wp:docPr id="2126630251" name="Рисунок 1"/>
@@ -800,7 +847,7 @@
           <w:noProof/>
         </w:rPr>
         <w:drawing>
-          <wp:inline distT="0" distB="0" distL="0" distR="0" wp14:anchorId="7A9D9121" wp14:editId="7703FAE2">
+          <wp:inline distT="0" distB="0" distL="0" distR="0" wp14:anchorId="3A7D2D4F" wp14:editId="6F3FF45E">
             <wp:extent cx="5074920" cy="1518606"/>
             <wp:effectExtent l="0" t="0" r="0" b="5715"/>
             <wp:docPr id="1126289817" name="Рисунок 1"/>
@@ -858,16 +905,7 @@
     </w:p>
     <w:p>
       <w:r>
-        <w:t xml:space="preserve">2) </w:t>
-      </w:r>
-      <w:r>
-        <w:t xml:space="preserve">Три станции в СОЧИ, </w:t>
-      </w:r>
-      <w:r>
-        <w:t>и нет основных</w:t>
-      </w:r>
-      <w:r>
-        <w:t>:</w:t>
+        <w:t>2) Три станции в СОЧИ, и нет основных:</w:t>
       </w:r>
     </w:p>
     <w:p>
@@ -879,7 +917,7 @@
           <w:noProof/>
         </w:rPr>
         <w:drawing>
-          <wp:inline distT="0" distB="0" distL="0" distR="0" wp14:anchorId="1B1B3365" wp14:editId="5AFFB0D5">
+          <wp:inline distT="0" distB="0" distL="0" distR="0" wp14:anchorId="038EB961" wp14:editId="156A8233">
             <wp:extent cx="5684520" cy="1119563"/>
             <wp:effectExtent l="0" t="0" r="0" b="4445"/>
             <wp:docPr id="1287933146" name="Рисунок 1"/>
@@ -924,7 +962,7 @@
           <w:noProof/>
         </w:rPr>
         <w:drawing>
-          <wp:inline distT="0" distB="0" distL="0" distR="0" wp14:anchorId="12D45D02" wp14:editId="0203884B">
+          <wp:inline distT="0" distB="0" distL="0" distR="0" wp14:anchorId="3211AEB4" wp14:editId="6B67F080">
             <wp:extent cx="5745480" cy="1047222"/>
             <wp:effectExtent l="0" t="0" r="7620" b="635"/>
             <wp:docPr id="1135018334" name="Рисунок 1"/>
@@ -969,7 +1007,7 @@
           <w:noProof/>
         </w:rPr>
         <w:drawing>
-          <wp:inline distT="0" distB="0" distL="0" distR="0" wp14:anchorId="1168C544" wp14:editId="69CADCA6">
+          <wp:inline distT="0" distB="0" distL="0" distR="0" wp14:anchorId="0D8258C9" wp14:editId="5C94DB47">
             <wp:extent cx="5737860" cy="1671582"/>
             <wp:effectExtent l="0" t="0" r="0" b="5080"/>
             <wp:docPr id="1408876009" name="Рисунок 1"/>
@@ -1024,7 +1062,7 @@
           <w:noProof/>
         </w:rPr>
         <w:drawing>
-          <wp:inline distT="0" distB="0" distL="0" distR="0" wp14:anchorId="1091D2BB" wp14:editId="6234A4DA">
+          <wp:inline distT="0" distB="0" distL="0" distR="0" wp14:anchorId="55AD1ED7" wp14:editId="6D84F518">
             <wp:extent cx="5189220" cy="1262430"/>
             <wp:effectExtent l="0" t="0" r="0" b="0"/>
             <wp:docPr id="1287718265" name="Рисунок 1"/>
@@ -1063,13 +1101,16 @@
     <w:p>
       <w:pPr>
         <w:jc w:val="center"/>
+        <w:rPr>
+          <w:lang w:val="en-US"/>
+        </w:rPr>
       </w:pPr>
       <w:r>
         <w:rPr>
           <w:noProof/>
         </w:rPr>
         <w:drawing>
-          <wp:inline distT="0" distB="0" distL="0" distR="0" wp14:anchorId="105B236D" wp14:editId="659025C2">
+          <wp:inline distT="0" distB="0" distL="0" distR="0" wp14:anchorId="20BB9581" wp14:editId="57632C09">
             <wp:extent cx="5806440" cy="1304650"/>
             <wp:effectExtent l="0" t="0" r="3810" b="0"/>
             <wp:docPr id="2141593737" name="Рисунок 1"/>
@@ -1105,6 +1146,14 @@
         </w:drawing>
       </w:r>
     </w:p>
+    <w:p>
+      <w:pPr>
+        <w:jc w:val="center"/>
+        <w:rPr>
+          <w:lang w:val="en-US"/>
+        </w:rPr>
+      </w:pPr>
+    </w:p>
     <w:sectPr>
       <w:pgSz w:w="11906" w:h="16838"/>
       <w:pgMar w:top="567" w:right="707" w:bottom="426" w:left="709" w:header="708" w:footer="708" w:gutter="0"/>
@@ -1116,7 +1165,7 @@
 </file>
 
 <file path=word/styles.xml><?xml version="1.0" encoding="utf-8"?>
-<w:styles xmlns:mc="http://schemas.openxmlformats.org/markup-compatibility/2006" xmlns:r="http://schemas.openxmlformats.org/officeDocument/2006/relationships" xmlns:w="http://schemas.openxmlformats.org/wordprocessingml/2006/main" xmlns:w14="http://schemas.microsoft.com/office/word/2010/wordml" xmlns:w15="http://schemas.microsoft.com/office/word/2012/wordml" xmlns:w16cex="http://schemas.microsoft.com/office/word/2018/wordml/cex" xmlns:w16cid="http://schemas.microsoft.com/office/word/2016/wordml/cid" xmlns:w16="http://schemas.microsoft.com/office/word/2018/wordml" xmlns:w16sdtdh="http://schemas.microsoft.com/office/word/2020/wordml/sdtdatahash" xmlns:w16se="http://schemas.microsoft.com/office/word/2015/wordml/symex" mc:Ignorable="w14 w15 w16se w16cid w16 w16cex w16sdtdh">
+<w:styles xmlns:mc="http://schemas.openxmlformats.org/markup-compatibility/2006" xmlns:r="http://schemas.openxmlformats.org/officeDocument/2006/relationships" xmlns:w="http://schemas.openxmlformats.org/wordprocessingml/2006/main" xmlns:w14="http://schemas.microsoft.com/office/word/2010/wordml" xmlns:w15="http://schemas.microsoft.com/office/word/2012/wordml" xmlns:w16cex="http://schemas.microsoft.com/office/word/2018/wordml/cex" xmlns:w16cid="http://schemas.microsoft.com/office/word/2016/wordml/cid" xmlns:w16="http://schemas.microsoft.com/office/word/2018/wordml" xmlns:w16du="http://schemas.microsoft.com/office/word/2023/wordml/word16du" xmlns:w16sdtdh="http://schemas.microsoft.com/office/word/2020/wordml/sdtdatahash" xmlns:w16sdtfl="http://schemas.microsoft.com/office/word/2024/wordml/sdtformatlock" xmlns:w16se="http://schemas.microsoft.com/office/word/2015/wordml/symex" mc:Ignorable="w14 w15 w16se w16cid w16 w16cex w16sdtdh w16sdtfl w16du">
   <w:docDefaults>
     <w:rPrDefault>
       <w:rPr>
